--- a/HackDuke Brainstorming.docx
+++ b/HackDuke Brainstorming.docx
@@ -3,70 +3,464 @@
 <w:document xmlns:wpc="http://schemas.microsoft.com/office/word/2010/wordprocessingCanvas" xmlns:mo="http://schemas.microsoft.com/office/mac/office/2008/main" xmlns:mc="http://schemas.openxmlformats.org/markup-compatibility/2006" xmlns:mv="urn:schemas-microsoft-com:mac:vml" xmlns:o="urn:schemas-microsoft-com:office:office" xmlns:r="http://schemas.openxmlformats.org/officeDocument/2006/relationships" xmlns:m="http://schemas.openxmlformats.org/officeDocument/2006/math" xmlns:v="urn:schemas-microsoft-com:vml" xmlns:wp14="http://schemas.microsoft.com/office/word/2010/wordprocessingDrawing" xmlns:wp="http://schemas.openxmlformats.org/drawingml/2006/wordprocessingDrawing" xmlns:w10="urn:schemas-microsoft-com:office:word" xmlns:w="http://schemas.openxmlformats.org/wordprocessingml/2006/main" xmlns:w14="http://schemas.microsoft.com/office/word/2010/wordml" xmlns:w15="http://schemas.microsoft.com/office/word/2012/wordml" xmlns:wpg="http://schemas.microsoft.com/office/word/2010/wordprocessingGroup" xmlns:wpi="http://schemas.microsoft.com/office/word/2010/wordprocessingInk" xmlns:wne="http://schemas.microsoft.com/office/word/2006/wordml" xmlns:wps="http://schemas.microsoft.com/office/word/2010/wordprocessingShape" mc:Ignorable="w14 w15 wp14">
   <w:body>
     <w:p>
-      <w:r>
+      <w:pPr>
+        <w:rPr>
+          <w:rFonts w:ascii="Calibri" w:hAnsi="Calibri"/>
+        </w:rPr>
+      </w:pPr>
+      <w:r>
+        <w:rPr>
+          <w:rFonts w:ascii="Calibri" w:hAnsi="Calibri"/>
+        </w:rPr>
         <w:t>-connecting parents with resources about what their child is learning in math</w:t>
       </w:r>
       <w:r>
+        <w:rPr>
+          <w:rFonts w:ascii="Calibri" w:hAnsi="Calibri"/>
+        </w:rPr>
         <w:t xml:space="preserve"> (focus on certain grades)</w:t>
       </w:r>
     </w:p>
     <w:p>
-      <w:r>
+      <w:pPr>
+        <w:rPr>
+          <w:rFonts w:ascii="Calibri" w:hAnsi="Calibri"/>
+        </w:rPr>
+      </w:pPr>
+      <w:r>
+        <w:rPr>
+          <w:rFonts w:ascii="Calibri" w:hAnsi="Calibri"/>
+        </w:rPr>
         <w:t>-elementary school parents from low education backgrounds tha</w:t>
       </w:r>
       <w:r>
+        <w:rPr>
+          <w:rFonts w:ascii="Calibri" w:hAnsi="Calibri"/>
+        </w:rPr>
         <w:t>t</w:t>
       </w:r>
       <w:r>
+        <w:rPr>
+          <w:rFonts w:ascii="Calibri" w:hAnsi="Calibri"/>
+        </w:rPr>
         <w:t xml:space="preserve"> can read in English</w:t>
       </w:r>
     </w:p>
     <w:p>
-      <w:r>
+      <w:pPr>
+        <w:rPr>
+          <w:rFonts w:ascii="Calibri" w:hAnsi="Calibri"/>
+        </w:rPr>
+      </w:pPr>
+      <w:r>
+        <w:rPr>
+          <w:rFonts w:ascii="Calibri" w:hAnsi="Calibri"/>
+        </w:rPr>
         <w:t>-</w:t>
       </w:r>
       <w:r>
+        <w:rPr>
+          <w:rFonts w:ascii="Calibri" w:hAnsi="Calibri"/>
+        </w:rPr>
         <w:t xml:space="preserve">databases: if you live here, what information </w:t>
       </w:r>
       <w:r>
+        <w:rPr>
+          <w:rFonts w:ascii="Calibri" w:hAnsi="Calibri"/>
+        </w:rPr>
         <w:t>should</w:t>
       </w:r>
       <w:r>
+        <w:rPr>
+          <w:rFonts w:ascii="Calibri" w:hAnsi="Calibri"/>
+        </w:rPr>
         <w:t xml:space="preserve"> student know by the end of such and such grade</w:t>
       </w:r>
       <w:r>
+        <w:rPr>
+          <w:rFonts w:ascii="Calibri" w:hAnsi="Calibri"/>
+        </w:rPr>
         <w:t xml:space="preserve"> (focus on North Carolina or Triangle Area school district)</w:t>
       </w:r>
     </w:p>
     <w:p>
+      <w:pPr>
+        <w:rPr>
+          <w:rFonts w:ascii="Calibri" w:hAnsi="Calibri"/>
+        </w:rPr>
+      </w:pPr>
+      <w:r>
+        <w:rPr>
+          <w:rFonts w:ascii="Calibri" w:hAnsi="Calibri"/>
+        </w:rPr>
+        <w:t>-connect</w:t>
+      </w:r>
+      <w:r>
+        <w:rPr>
+          <w:rFonts w:ascii="Calibri" w:hAnsi="Calibri"/>
+        </w:rPr>
+        <w:t xml:space="preserve"> with other parents using the app/website</w:t>
+      </w:r>
+      <w:r>
+        <w:rPr>
+          <w:rFonts w:ascii="Calibri" w:hAnsi="Calibri"/>
+        </w:rPr>
+        <w:t xml:space="preserve"> (connect to Facebook)</w:t>
+      </w:r>
+    </w:p>
+    <w:p>
+      <w:pPr>
+        <w:rPr>
+          <w:rFonts w:ascii="Calibri" w:hAnsi="Calibri"/>
+        </w:rPr>
+      </w:pPr>
+      <w:r>
+        <w:rPr>
+          <w:rFonts w:ascii="Calibri" w:hAnsi="Calibri"/>
+        </w:rPr>
+        <w:t>-share tips</w:t>
+      </w:r>
+      <w:r>
+        <w:rPr>
+          <w:rFonts w:ascii="Calibri" w:hAnsi="Calibri"/>
+        </w:rPr>
+        <w:t xml:space="preserve"> with others in district/county</w:t>
+      </w:r>
+    </w:p>
+    <w:p>
+      <w:pPr>
+        <w:rPr>
+          <w:rFonts w:ascii="Calibri" w:hAnsi="Calibri"/>
+        </w:rPr>
+      </w:pPr>
+      <w:r>
+        <w:rPr>
+          <w:rFonts w:ascii="Calibri" w:hAnsi="Calibri"/>
+        </w:rPr>
+        <w:t xml:space="preserve">-keep track of multiple children </w:t>
+      </w:r>
+    </w:p>
+    <w:p>
+      <w:pPr>
+        <w:rPr>
+          <w:rFonts w:ascii="Calibri" w:hAnsi="Calibri"/>
+        </w:rPr>
+      </w:pPr>
+      <w:r>
+        <w:rPr>
+          <w:rFonts w:ascii="Calibri" w:hAnsi="Calibri"/>
+        </w:rPr>
+        <w:t xml:space="preserve">-khanacademy, </w:t>
+      </w:r>
+    </w:p>
+    <w:p>
+      <w:pPr>
+        <w:rPr>
+          <w:rFonts w:ascii="Calibri" w:hAnsi="Calibri"/>
+        </w:rPr>
+      </w:pPr>
+    </w:p>
+    <w:p>
+      <w:pPr>
+        <w:rPr>
+          <w:rFonts w:ascii="Calibri" w:hAnsi="Calibri"/>
+        </w:rPr>
+      </w:pPr>
+      <w:r>
+        <w:rPr>
+          <w:rFonts w:ascii="Calibri" w:hAnsi="Calibri"/>
+        </w:rPr>
+        <w:t xml:space="preserve">How can the level of education of a parent impact </w:t>
+      </w:r>
+      <w:r>
+        <w:rPr>
+          <w:rFonts w:ascii="Calibri" w:hAnsi="Calibri"/>
+        </w:rPr>
+        <w:t xml:space="preserve">the education of their child? Picture this scenario: if a student doesn’t understand a homework problem, they can </w:t>
+      </w:r>
+      <w:r>
+        <w:rPr>
+          <w:rFonts w:ascii="Calibri" w:hAnsi="Calibri"/>
+        </w:rPr>
+        <w:t xml:space="preserve">ask their parents for help explaining the concept. It’s </w:t>
+      </w:r>
+      <w:r>
+        <w:rPr>
+          <w:rFonts w:ascii="Calibri" w:hAnsi="Calibri"/>
+        </w:rPr>
+        <w:t xml:space="preserve">probably </w:t>
+      </w:r>
+      <w:r>
+        <w:rPr>
+          <w:rFonts w:ascii="Calibri" w:hAnsi="Calibri"/>
+        </w:rPr>
+        <w:t xml:space="preserve">a familiar </w:t>
+      </w:r>
+      <w:r>
+        <w:rPr>
+          <w:rFonts w:ascii="Calibri" w:hAnsi="Calibri"/>
+        </w:rPr>
+        <w:t>situation for many of us</w:t>
+      </w:r>
+      <w:r>
+        <w:rPr>
+          <w:rFonts w:ascii="Calibri" w:hAnsi="Calibri"/>
+        </w:rPr>
+        <w:t xml:space="preserve">, but </w:t>
+      </w:r>
+      <w:r>
+        <w:rPr>
+          <w:rFonts w:ascii="Calibri" w:hAnsi="Calibri"/>
+        </w:rPr>
+        <w:t xml:space="preserve">parents in underprivileged families </w:t>
+      </w:r>
+      <w:r>
+        <w:rPr>
+          <w:rFonts w:ascii="Calibri" w:hAnsi="Calibri"/>
+        </w:rPr>
+        <w:t>may not be able to help with their child</w:t>
+      </w:r>
+      <w:r>
+        <w:rPr>
+          <w:rFonts w:ascii="Calibri" w:hAnsi="Calibri"/>
+        </w:rPr>
+        <w:t>ren’s education</w:t>
+      </w:r>
+      <w:r>
+        <w:rPr>
+          <w:rFonts w:ascii="Calibri" w:hAnsi="Calibri"/>
+        </w:rPr>
+        <w:t>.</w:t>
+      </w:r>
+      <w:r>
+        <w:rPr>
+          <w:rFonts w:ascii="Calibri" w:hAnsi="Calibri"/>
+        </w:rPr>
+        <w:t xml:space="preserve"> </w:t>
+      </w:r>
+      <w:r>
+        <w:rPr>
+          <w:rFonts w:ascii="Calibri" w:hAnsi="Calibri"/>
+        </w:rPr>
+        <w:t xml:space="preserve">A study by the National Center for Education Statistics found </w:t>
+      </w:r>
+      <w:r>
+        <w:rPr>
+          <w:rFonts w:ascii="Calibri" w:hAnsi="Calibri"/>
+        </w:rPr>
+        <w:t xml:space="preserve">that </w:t>
+      </w:r>
+      <w:r>
+        <w:rPr>
+          <w:rFonts w:ascii="Calibri" w:hAnsi="Calibri"/>
+        </w:rPr>
+        <w:t xml:space="preserve">kindergartners without a parent that had completed high school scored consistently lower on reading, science, and math than students without any educational risk factors. </w:t>
+      </w:r>
+    </w:p>
+    <w:p>
+      <w:pPr>
+        <w:rPr>
+          <w:rFonts w:ascii="Calibri" w:hAnsi="Calibri"/>
+        </w:rPr>
+      </w:pPr>
+    </w:p>
+    <w:p>
+      <w:pPr>
+        <w:rPr>
+          <w:rFonts w:ascii="Calibri" w:hAnsi="Calibri"/>
+        </w:rPr>
+      </w:pPr>
+      <w:r>
+        <w:rPr>
+          <w:rFonts w:ascii="Calibri" w:hAnsi="Calibri"/>
+        </w:rPr>
+        <w:t>We are working to combat this educational inequality</w:t>
+      </w:r>
+      <w:r>
+        <w:rPr>
+          <w:rFonts w:ascii="Calibri" w:hAnsi="Calibri"/>
+        </w:rPr>
+        <w:t xml:space="preserve"> for the benefit of students and parents</w:t>
+      </w:r>
+      <w:r>
+        <w:rPr>
+          <w:rFonts w:ascii="Calibri" w:hAnsi="Calibri"/>
+        </w:rPr>
+        <w:t xml:space="preserve"> with LearnTogether, a website that </w:t>
+      </w:r>
+      <w:r>
+        <w:rPr>
+          <w:rFonts w:ascii="Calibri" w:hAnsi="Calibri"/>
+        </w:rPr>
+        <w:t>provides</w:t>
+      </w:r>
+      <w:r>
+        <w:rPr>
+          <w:rFonts w:ascii="Calibri" w:hAnsi="Calibri"/>
+        </w:rPr>
+        <w:t xml:space="preserve"> both</w:t>
+      </w:r>
+      <w:r>
+        <w:rPr>
+          <w:rFonts w:ascii="Calibri" w:hAnsi="Calibri"/>
+        </w:rPr>
+        <w:t xml:space="preserve"> resources and a community for </w:t>
+      </w:r>
+      <w:r>
+        <w:rPr>
+          <w:rFonts w:ascii="Calibri" w:hAnsi="Calibri"/>
+        </w:rPr>
+        <w:t xml:space="preserve">parents </w:t>
+      </w:r>
+      <w:r>
+        <w:rPr>
+          <w:rFonts w:ascii="Calibri" w:hAnsi="Calibri"/>
+        </w:rPr>
+        <w:t>without secondary or higher education.</w:t>
+      </w:r>
+      <w:r>
+        <w:rPr>
+          <w:rFonts w:ascii="Calibri" w:hAnsi="Calibri"/>
+        </w:rPr>
+        <w:t xml:space="preserve"> </w:t>
+      </w:r>
+      <w:r>
+        <w:rPr>
+          <w:rFonts w:ascii="Calibri" w:hAnsi="Calibri"/>
+        </w:rPr>
+        <w:t>It allows parents to follow along with their child’s education</w:t>
+      </w:r>
+      <w:r>
+        <w:rPr>
+          <w:rFonts w:ascii="Calibri" w:hAnsi="Calibri"/>
+        </w:rPr>
+        <w:t xml:space="preserve"> and to learn alongside their kids.</w:t>
+      </w:r>
       <w:bookmarkStart w:id="0" w:name="_GoBack"/>
-      <w:r>
-        <w:t>-connect</w:t>
-      </w:r>
-      <w:r>
-        <w:t xml:space="preserve"> with other parents using the app/website</w:t>
-      </w:r>
-      <w:r>
-        <w:t xml:space="preserve"> (connect to Facebook)</w:t>
-      </w:r>
-    </w:p>
-    <w:bookmarkEnd w:id="0"/>
-    <w:p>
-      <w:r>
-        <w:t>-share tips</w:t>
-      </w:r>
-      <w:r>
-        <w:t xml:space="preserve"> with others in district/county</w:t>
-      </w:r>
-    </w:p>
-    <w:p>
-      <w:r>
-        <w:t xml:space="preserve">-keep track of multiple children </w:t>
-      </w:r>
-    </w:p>
-    <w:p>
-      <w:r>
-        <w:t xml:space="preserve">-khanacademy, </w:t>
+      <w:bookmarkEnd w:id="0"/>
+    </w:p>
+    <w:p>
+      <w:pPr>
+        <w:widowControl w:val="0"/>
+        <w:autoSpaceDE w:val="0"/>
+        <w:autoSpaceDN w:val="0"/>
+        <w:adjustRightInd w:val="0"/>
+        <w:spacing w:line="280" w:lineRule="atLeast"/>
+        <w:rPr>
+          <w:rFonts w:ascii="Calibri" w:hAnsi="Calibri" w:cs="Helvetica Neue"/>
+          <w:noProof w:val="0"/>
+          <w:color w:val="000000"/>
+        </w:rPr>
+      </w:pPr>
+    </w:p>
+    <w:p>
+      <w:pPr>
+        <w:widowControl w:val="0"/>
+        <w:autoSpaceDE w:val="0"/>
+        <w:autoSpaceDN w:val="0"/>
+        <w:adjustRightInd w:val="0"/>
+        <w:spacing w:line="280" w:lineRule="atLeast"/>
+        <w:rPr>
+          <w:rFonts w:ascii="Calibri" w:hAnsi="Calibri" w:cs="Helvetica Neue"/>
+          <w:noProof w:val="0"/>
+          <w:color w:val="000000"/>
+        </w:rPr>
+      </w:pPr>
+      <w:r>
+        <w:rPr>
+          <w:rFonts w:ascii="Calibri" w:hAnsi="Calibri" w:cs="Helvetica Neue"/>
+          <w:noProof w:val="0"/>
+          <w:color w:val="000000"/>
+        </w:rPr>
+        <w:t xml:space="preserve">Parents can log in with Facebook and input their state and their child’s grade to get the corresponding education standards and resources </w:t>
+      </w:r>
+    </w:p>
+    <w:p>
+      <w:pPr>
+        <w:widowControl w:val="0"/>
+        <w:autoSpaceDE w:val="0"/>
+        <w:autoSpaceDN w:val="0"/>
+        <w:adjustRightInd w:val="0"/>
+        <w:spacing w:line="280" w:lineRule="atLeast"/>
+        <w:rPr>
+          <w:rFonts w:ascii="Calibri" w:hAnsi="Calibri" w:cs="Helvetica Neue"/>
+          <w:noProof w:val="0"/>
+          <w:color w:val="000000"/>
+        </w:rPr>
+      </w:pPr>
+      <w:r>
+        <w:rPr>
+          <w:rFonts w:ascii="Calibri" w:hAnsi="Calibri" w:cs="Helvetica Neue"/>
+          <w:noProof w:val="0"/>
+          <w:color w:val="000000"/>
+        </w:rPr>
+        <w:t>Parents may be embarrassed or ashamed of </w:t>
+      </w:r>
+      <w:r>
+        <w:rPr>
+          <w:rFonts w:ascii="Calibri" w:hAnsi="Calibri" w:cs="Helvetica Neue"/>
+          <w:noProof w:val="0"/>
+          <w:color w:val="000000"/>
+        </w:rPr>
+        <w:t>their lack of knowledge</w:t>
+      </w:r>
+      <w:r>
+        <w:rPr>
+          <w:rFonts w:ascii="Calibri" w:hAnsi="Calibri" w:cs="Helvetica Neue"/>
+          <w:noProof w:val="0"/>
+          <w:color w:val="000000"/>
+        </w:rPr>
+        <w:t>, but LearnTogether provides a community of other learners</w:t>
+      </w:r>
+    </w:p>
+    <w:p>
+      <w:pPr>
+        <w:rPr>
+          <w:rFonts w:ascii="Calibri" w:hAnsi="Calibri"/>
+        </w:rPr>
+      </w:pPr>
+    </w:p>
+    <w:p>
+      <w:pPr>
+        <w:rPr>
+          <w:rFonts w:ascii="Calibri" w:hAnsi="Calibri"/>
+        </w:rPr>
+      </w:pPr>
+      <w:r>
+        <w:rPr>
+          <w:rFonts w:ascii="Calibri" w:hAnsi="Calibri"/>
+        </w:rPr>
+        <w:t xml:space="preserve">A study </w:t>
+      </w:r>
+      <w:r>
+        <w:rPr>
+          <w:rFonts w:ascii="Calibri" w:hAnsi="Calibri"/>
+        </w:rPr>
+        <w:t xml:space="preserve">by the National Center for Education Statistics found that </w:t>
+      </w:r>
+      <w:r>
+        <w:rPr>
+          <w:rFonts w:ascii="Calibri" w:hAnsi="Calibri"/>
+        </w:rPr>
+        <w:t>kindergart</w:t>
+      </w:r>
+      <w:r>
+        <w:rPr>
+          <w:rFonts w:ascii="Calibri" w:hAnsi="Calibri"/>
+        </w:rPr>
+        <w:t>ners</w:t>
+      </w:r>
+      <w:r>
+        <w:rPr>
+          <w:rFonts w:ascii="Calibri" w:hAnsi="Calibri"/>
+        </w:rPr>
+        <w:t xml:space="preserve"> without a parent that had completed high school scored consistently lower on reading, science, and math than</w:t>
+      </w:r>
+      <w:r>
+        <w:rPr>
+          <w:rFonts w:ascii="Calibri" w:hAnsi="Calibri"/>
+        </w:rPr>
+        <w:t xml:space="preserve"> students without any educational risk factors. </w:t>
       </w:r>
     </w:p>
     <w:sectPr>

--- a/HackDuke Brainstorming.docx
+++ b/HackDuke Brainstorming.docx
@@ -336,8 +336,6 @@
         </w:rPr>
         <w:t xml:space="preserve"> and to learn alongside their kids.</w:t>
       </w:r>
-      <w:bookmarkStart w:id="0" w:name="_GoBack"/>
-      <w:bookmarkEnd w:id="0"/>
     </w:p>
     <w:p>
       <w:pPr>
@@ -366,13 +364,31 @@
           <w:color w:val="000000"/>
         </w:rPr>
       </w:pPr>
+      <w:bookmarkStart w:id="0" w:name="_GoBack"/>
+      <w:bookmarkEnd w:id="0"/>
       <w:r>
         <w:rPr>
           <w:rFonts w:ascii="Calibri" w:hAnsi="Calibri" w:cs="Helvetica Neue"/>
           <w:noProof w:val="0"/>
           <w:color w:val="000000"/>
         </w:rPr>
-        <w:t xml:space="preserve">Parents can log in with Facebook and input their state and their child’s grade to get the corresponding education standards and resources </w:t>
+        <w:t xml:space="preserve">Parents can log in with Facebook and input their state and their child’s grade to get the corresponding education standards </w:t>
+      </w:r>
+      <w:r>
+        <w:rPr>
+          <w:rFonts w:ascii="Calibri" w:hAnsi="Calibri" w:cs="Helvetica Neue"/>
+          <w:noProof w:val="0"/>
+          <w:color w:val="000000"/>
+        </w:rPr>
+        <w:t>as well as</w:t>
+      </w:r>
+      <w:r>
+        <w:rPr>
+          <w:rFonts w:ascii="Calibri" w:hAnsi="Calibri" w:cs="Helvetica Neue"/>
+          <w:noProof w:val="0"/>
+          <w:color w:val="000000"/>
+        </w:rPr>
+        <w:t xml:space="preserve"> resources </w:t>
       </w:r>
     </w:p>
     <w:p>
@@ -410,7 +426,25 @@
           <w:noProof w:val="0"/>
           <w:color w:val="000000"/>
         </w:rPr>
-        <w:t>, but LearnTogether provides a community of other learners</w:t>
+        <w:t xml:space="preserve">, but </w:t>
+      </w:r>
+      <w:proofErr w:type="spellStart"/>
+      <w:r>
+        <w:rPr>
+          <w:rFonts w:ascii="Calibri" w:hAnsi="Calibri" w:cs="Helvetica Neue"/>
+          <w:noProof w:val="0"/>
+          <w:color w:val="000000"/>
+        </w:rPr>
+        <w:t>LearnTogether</w:t>
+      </w:r>
+      <w:proofErr w:type="spellEnd"/>
+      <w:r>
+        <w:rPr>
+          <w:rFonts w:ascii="Calibri" w:hAnsi="Calibri" w:cs="Helvetica Neue"/>
+          <w:noProof w:val="0"/>
+          <w:color w:val="000000"/>
+        </w:rPr>
+        <w:t xml:space="preserve"> provides a community of other learners</w:t>
       </w:r>
     </w:p>
     <w:p>
